--- a/Notes/Planification_Projet_Web_2024-2025.docx
+++ b/Notes/Planification_Projet_Web_2024-2025.docx
@@ -447,7 +447,19 @@
           <w:szCs w:val="22"/>
           <w:lang w:val="fr-BE"/>
         </w:rPr>
-        <w:t>- Développement de la fonctionnalité de réservation de maison (frontend et backend).</w:t>
+        <w:t>- Développement de la fonctionnalité de réservation de maison</w:t>
+      </w:r>
+      <w:r>
+        <w:rPr>
+          <w:rFonts w:asciiTheme="minorHAnsi" w:eastAsiaTheme="minorEastAsia" w:hAnsiTheme="minorHAnsi" w:cstheme="minorBidi"/>
+          <w:b w:val="0"/>
+          <w:bCs w:val="0"/>
+          <w:color w:val="auto"/>
+          <w:sz w:val="22"/>
+          <w:szCs w:val="22"/>
+          <w:lang w:val="fr-BE"/>
+        </w:rPr>
+        <w:t>.</w:t>
       </w:r>
     </w:p>
     <w:p>
